--- a/TechTask/ТЗ.docx
+++ b/TechTask/ТЗ.docx
@@ -42,10 +42,7 @@
         <w:t>UnitedChanger</w:t>
       </w:r>
       <w:r>
-        <w:t xml:space="preserve"> - программа для удобной работы с курсами валют и криптовалют в настоящем времени. Она должна быть интуитивно понятной и доступной для пользователей с различными у</w:t>
-      </w:r>
-      <w:r>
-        <w:t>ровнями технической подготовки.</w:t>
+        <w:t xml:space="preserve"> - программа для удобной работы с курсами валют и криптовалют в настоящем времени. Она должна быть интуитивно понятной и доступной для пользователей с различными уровнями технической подготовки.</w:t>
       </w:r>
     </w:p>
     <w:p>
@@ -108,10 +105,7 @@
         </w:numPr>
       </w:pPr>
       <w:r>
-        <w:t>Обеспечить возможность сохранить нужные курсы валют в определённый пр</w:t>
-      </w:r>
-      <w:r>
-        <w:t>омежуток времени в базу данных.</w:t>
+        <w:t>Обеспечить возможность сохранить нужные курсы валют в определённый промежуток времени в базу данных.</w:t>
       </w:r>
     </w:p>
     <w:p>
@@ -131,10 +125,7 @@
     </w:p>
     <w:p>
       <w:r>
-        <w:t>С учётом отсутствия программ подобного рода, UnitedChanger станет эффективным и универсальным помощником в работе</w:t>
-      </w:r>
-      <w:r>
-        <w:t xml:space="preserve"> с курсами валют и криптовалют.</w:t>
+        <w:t>С учётом отсутствия программ подобного рода, UnitedChanger станет эффективным и универсальным помощником в работе с курсами валют и криптовалют.</w:t>
       </w:r>
     </w:p>
     <w:p/>
@@ -211,10 +202,7 @@
         </w:numPr>
       </w:pPr>
       <w:r>
-        <w:t xml:space="preserve">Исполнитель: Суровов Александр </w:t>
-      </w:r>
-      <w:r>
-        <w:t>Александрович</w:t>
+        <w:t>Исполнитель: Суровов Александр Александрович</w:t>
       </w:r>
     </w:p>
     <w:p>
@@ -259,13 +247,8 @@
         </w:numPr>
       </w:pPr>
       <w:r>
-        <w:t>Ответственное лицо со стороны исполнителя: Суровов Алекс</w:t>
-      </w:r>
-      <w:r>
-        <w:t>андр, email: surovov1@yandex.ru</w:t>
-      </w:r>
-      <w:bookmarkStart w:id="0" w:name="_GoBack"/>
-      <w:bookmarkEnd w:id="0"/>
+        <w:t>Ответственное лицо со стороны исполнителя: Суровов Александр, email: surovov1@yandex.ru</w:t>
+      </w:r>
     </w:p>
     <w:p>
       <w:pPr>
@@ -452,10 +435,7 @@
         </w:numPr>
       </w:pPr>
       <w:r>
-        <w:t>Увидеть положительное или отрицательное изменение в курсе валют</w:t>
-      </w:r>
-      <w:r>
-        <w:t>ы или криптовалюты.</w:t>
+        <w:t>Увидеть положительное или отрицательное изменение в курсе валюты или криптовалюты.</w:t>
       </w:r>
     </w:p>
     <w:p>
@@ -509,10 +489,7 @@
         </w:numPr>
       </w:pPr>
       <w:r>
-        <w:t>Обработка данных пользователя должна проходить в безопасной среде, чтобы предотвратить утечку инфо</w:t>
-      </w:r>
-      <w:r>
-        <w:t>рмации.</w:t>
+        <w:t>Обработка данных пользователя должна проходить в безопасной среде, чтобы предотвратить утечку информации.</w:t>
       </w:r>
     </w:p>
     <w:p>
@@ -603,10 +580,7 @@
         <w:t>Т</w:t>
       </w:r>
       <w:r>
-        <w:t>естирование интерфейса на удобство использования с привл</w:t>
-      </w:r>
-      <w:r>
-        <w:t>ечением конечных пользователей.</w:t>
+        <w:t>естирование интерфейса на удобство использования с привлечением конечных пользователей.</w:t>
       </w:r>
     </w:p>
     <w:p>
@@ -705,19 +679,7 @@
           <w:rPr>
             <w:rStyle w:val="a3"/>
           </w:rPr>
-          <w:t>https://bit.ly/3Y</w:t>
-        </w:r>
-        <w:r>
-          <w:rPr>
-            <w:rStyle w:val="a3"/>
-          </w:rPr>
-          <w:t>e</w:t>
-        </w:r>
-        <w:r>
-          <w:rPr>
-            <w:rStyle w:val="a3"/>
-          </w:rPr>
-          <w:t>JWxy</w:t>
+          <w:t>https://bit.ly/3YeJWxy</w:t>
         </w:r>
       </w:hyperlink>
     </w:p>
@@ -736,25 +698,19 @@
           <w:rPr>
             <w:rStyle w:val="a3"/>
           </w:rPr>
-          <w:t>https://www.figma.com/design/W6GYqsuIY2nzg</w:t>
-        </w:r>
-        <w:r>
-          <w:rPr>
-            <w:rStyle w:val="a3"/>
-          </w:rPr>
-          <w:t>4</w:t>
-        </w:r>
-        <w:r>
-          <w:rPr>
-            <w:rStyle w:val="a3"/>
-          </w:rPr>
-          <w:t>J34SxQf9/Суровов-Александр-Александрович's-team-library?node-id=0-1&amp;node-type=canvas&amp;t=X1OnsjOsBB45J1Uf-0</w:t>
+          <w:t>https://www.figma.com/design/W6GYqsuIY2nzg4J34SxQf9/Суровов-Александр-Александрович's-team-library?node-id=0-1&amp;node-type=canvas&amp;t=X1OnsjOsBB45J1Uf-0</w:t>
         </w:r>
       </w:hyperlink>
     </w:p>
     <w:p>
       <w:r>
-        <w:t xml:space="preserve">Подробности функционала программы указаны в комментариях в проекте </w:t>
+        <w:t>Подробности функционала</w:t>
+      </w:r>
+      <w:r>
+        <w:t xml:space="preserve"> и дизайна</w:t>
+      </w:r>
+      <w:r>
+        <w:t xml:space="preserve"> программы указаны в комментариях в проекте </w:t>
       </w:r>
       <w:r>
         <w:rPr>
@@ -772,7 +728,10 @@
         <w:t>Удачи в выполнении проекта!</w:t>
       </w:r>
     </w:p>
-    <w:p/>
+    <w:p>
+      <w:bookmarkStart w:id="0" w:name="_GoBack"/>
+      <w:bookmarkEnd w:id="0"/>
+    </w:p>
     <w:p/>
     <w:sectPr>
       <w:pgSz w:w="11906" w:h="16838"/>
@@ -2048,6 +2007,7 @@
   <w:style w:type="character" w:default="1" w:styleId="a0">
     <w:name w:val="Default Paragraph Font"/>
     <w:uiPriority w:val="1"/>
+    <w:semiHidden/>
     <w:unhideWhenUsed/>
   </w:style>
   <w:style w:type="table" w:default="1" w:styleId="a1">

--- a/TechTask/ТЗ.docx
+++ b/TechTask/ТЗ.docx
@@ -722,16 +722,20 @@
         <w:t>.</w:t>
       </w:r>
     </w:p>
-    <w:p/>
-    <w:p>
-      <w:r>
-        <w:t>Удачи в выполнении проекта!</w:t>
-      </w:r>
-    </w:p>
-    <w:p>
+    <w:p>
+      <w:r>
+        <w:t>Работу с криптовалютами можете оставить в виде дополнения на будущее.</w:t>
+      </w:r>
       <w:bookmarkStart w:id="0" w:name="_GoBack"/>
       <w:bookmarkEnd w:id="0"/>
     </w:p>
+    <w:p/>
+    <w:p>
+      <w:r>
+        <w:t>Удачи в выполнении проекта!</w:t>
+      </w:r>
+    </w:p>
+    <w:p/>
     <w:p/>
     <w:sectPr>
       <w:pgSz w:w="11906" w:h="16838"/>

--- a/TechTask/ТЗ.docx
+++ b/TechTask/ТЗ.docx
@@ -726,16 +726,54 @@
       <w:r>
         <w:t>Работу с криптовалютами можете оставить в виде дополнения на будущее.</w:t>
       </w:r>
+    </w:p>
+    <w:p>
+      <w:r>
+        <w:t>Также, если возникнут проблемы с реализацией восстановления пароля или настройками - оставьте их реализацию на будущие версии программы.</w:t>
+      </w:r>
+    </w:p>
+    <w:p/>
+    <w:p>
+      <w:r>
+        <w:t>Удачи в выполнении проекта!</w:t>
+      </w:r>
+    </w:p>
+    <w:p/>
+    <w:p/>
+    <w:p>
       <w:bookmarkStart w:id="0" w:name="_GoBack"/>
+      <w:r>
+        <w:rPr>
+          <w:noProof/>
+          <w:lang w:eastAsia="ru-RU"/>
+        </w:rPr>
+        <w:pict>
+          <v:shapetype id="_x0000_t75" coordsize="21600,21600" o:spt="75" o:preferrelative="t" path="m@4@5l@4@11@9@11@9@5xe" filled="f" stroked="f">
+            <v:stroke joinstyle="miter"/>
+            <v:formulas>
+              <v:f eqn="if lineDrawn pixelLineWidth 0"/>
+              <v:f eqn="sum @0 1 0"/>
+              <v:f eqn="sum 0 0 @1"/>
+              <v:f eqn="prod @2 1 2"/>
+              <v:f eqn="prod @3 21600 pixelWidth"/>
+              <v:f eqn="prod @3 21600 pixelHeight"/>
+              <v:f eqn="sum @0 0 1"/>
+              <v:f eqn="prod @6 1 2"/>
+              <v:f eqn="prod @7 21600 pixelWidth"/>
+              <v:f eqn="sum @8 21600 0"/>
+              <v:f eqn="prod @7 21600 pixelHeight"/>
+              <v:f eqn="sum @10 21600 0"/>
+            </v:formulas>
+            <v:path o:extrusionok="f" gradientshapeok="t" o:connecttype="rect"/>
+            <o:lock v:ext="edit" aspectratio="t"/>
+          </v:shapetype>
+          <v:shape id="_x0000_i1025" type="#_x0000_t75" style="width:466.9pt;height:145.1pt">
+            <v:imagedata r:id="rId9" o:title="drawSQL-image-export-2024-11-19"/>
+          </v:shape>
+        </w:pict>
+      </w:r>
       <w:bookmarkEnd w:id="0"/>
     </w:p>
-    <w:p/>
-    <w:p>
-      <w:r>
-        <w:t>Удачи в выполнении проекта!</w:t>
-      </w:r>
-    </w:p>
-    <w:p/>
     <w:p/>
     <w:sectPr>
       <w:pgSz w:w="11906" w:h="16838"/>
